--- a/Projeto 3/Gerente Projeto/Plano de Gerenciamento de Escopo/PLANO-DE-GERENCIAMENTO-DE-ESCOPO v2.0.docx
+++ b/Projeto 3/Gerente Projeto/Plano de Gerenciamento de Escopo/PLANO-DE-GERENCIAMENTO-DE-ESCOPO v2.0.docx
@@ -597,8 +597,6 @@
         <w:pStyle w:val="PargrafodaLista"/>
         <w:jc w:val="both"/>
       </w:pPr>
-      <w:bookmarkStart w:id="5" w:name="_GoBack"/>
-      <w:bookmarkEnd w:id="5"/>
     </w:p>
     <w:p>
       <w:pPr>
@@ -800,10 +798,7 @@
         <w:t xml:space="preserve"> eventuais mudanças na transação, ou seja, se o pagamento foi aprovado, recusado ou ainda está em processamento.  Além disso, </w:t>
       </w:r>
       <w:r>
-        <w:t>o</w:t>
-      </w:r>
-      <w:r>
-        <w:t xml:space="preserve"> sistema exibirá todos os pagamentos gerais ou pagamentos de valores/produtos diferentes, pois ele armazenará todos os pagamentos efetuados no banco de </w:t>
+        <w:t xml:space="preserve">o sistema exibirá todos os pagamentos gerais ou pagamentos de valores/produtos diferentes, pois ele armazenará todos os pagamentos efetuados no banco de </w:t>
       </w:r>
       <w:proofErr w:type="gramStart"/>
       <w:r>
@@ -1449,141 +1444,191 @@
           <w:color w:val="00000A"/>
         </w:rPr>
         <w:tab/>
-        <w:t>3.1.1 – Implementação da Funcionalidade de Emissão de Boleto</w:t>
-      </w:r>
-    </w:p>
-    <w:p>
-      <w:pPr>
-        <w:jc w:val="both"/>
-        <w:rPr>
-          <w:rFonts w:ascii="Calibri" w:eastAsia="Calibri" w:hAnsi="Calibri" w:cs="Calibri"/>
-          <w:color w:val="00000A"/>
-        </w:rPr>
-      </w:pPr>
-      <w:r>
-        <w:rPr>
-          <w:rFonts w:ascii="Calibri" w:eastAsia="Calibri" w:hAnsi="Calibri" w:cs="Calibri"/>
-          <w:color w:val="00000A"/>
-        </w:rPr>
-        <w:tab/>
-      </w:r>
-      <w:r>
-        <w:rPr>
-          <w:rFonts w:ascii="Calibri" w:eastAsia="Calibri" w:hAnsi="Calibri" w:cs="Calibri"/>
-          <w:color w:val="00000A"/>
-        </w:rPr>
-        <w:tab/>
-      </w:r>
-      <w:r>
-        <w:rPr>
-          <w:rFonts w:ascii="Calibri" w:eastAsia="Calibri" w:hAnsi="Calibri" w:cs="Calibri"/>
-          <w:color w:val="00000A"/>
-        </w:rPr>
-        <w:tab/>
-        <w:t>3.1.1.1 – Codificação</w:t>
-      </w:r>
-    </w:p>
-    <w:p>
-      <w:pPr>
-        <w:jc w:val="both"/>
-        <w:rPr>
-          <w:rFonts w:ascii="Calibri" w:eastAsia="Calibri" w:hAnsi="Calibri" w:cs="Calibri"/>
-          <w:color w:val="00000A"/>
-        </w:rPr>
-      </w:pPr>
-      <w:r>
-        <w:rPr>
-          <w:rFonts w:ascii="Calibri" w:eastAsia="Calibri" w:hAnsi="Calibri" w:cs="Calibri"/>
-          <w:color w:val="00000A"/>
-        </w:rPr>
-        <w:tab/>
-      </w:r>
-      <w:r>
-        <w:rPr>
-          <w:rFonts w:ascii="Calibri" w:eastAsia="Calibri" w:hAnsi="Calibri" w:cs="Calibri"/>
-          <w:color w:val="00000A"/>
-        </w:rPr>
-        <w:tab/>
-      </w:r>
-      <w:r>
-        <w:rPr>
-          <w:rFonts w:ascii="Calibri" w:eastAsia="Calibri" w:hAnsi="Calibri" w:cs="Calibri"/>
-          <w:color w:val="00000A"/>
-        </w:rPr>
-        <w:tab/>
-        <w:t>3.1.1.2 – Teste de Unidade e Correção de Erros</w:t>
-      </w:r>
-    </w:p>
-    <w:p>
-      <w:pPr>
-        <w:jc w:val="both"/>
-        <w:rPr>
-          <w:rFonts w:ascii="Calibri" w:eastAsia="Calibri" w:hAnsi="Calibri" w:cs="Calibri"/>
-          <w:color w:val="00000A"/>
-        </w:rPr>
-      </w:pPr>
-      <w:r>
-        <w:rPr>
-          <w:rFonts w:ascii="Calibri" w:eastAsia="Calibri" w:hAnsi="Calibri" w:cs="Calibri"/>
-          <w:color w:val="00000A"/>
-        </w:rPr>
-        <w:tab/>
-      </w:r>
-      <w:r>
-        <w:rPr>
-          <w:rFonts w:ascii="Calibri" w:eastAsia="Calibri" w:hAnsi="Calibri" w:cs="Calibri"/>
-          <w:color w:val="00000A"/>
-        </w:rPr>
-        <w:tab/>
-      </w:r>
-      <w:r>
-        <w:rPr>
-          <w:rFonts w:ascii="Calibri" w:eastAsia="Calibri" w:hAnsi="Calibri" w:cs="Calibri"/>
-          <w:color w:val="00000A"/>
-        </w:rPr>
-        <w:tab/>
-        <w:t>3.1.1.3 – Teste de Integração e Correção de Erros</w:t>
-      </w:r>
-    </w:p>
-    <w:p>
-      <w:pPr>
-        <w:jc w:val="both"/>
-        <w:rPr>
-          <w:rFonts w:ascii="Calibri" w:eastAsia="Calibri" w:hAnsi="Calibri" w:cs="Calibri"/>
-          <w:color w:val="00000A"/>
-        </w:rPr>
-      </w:pPr>
-      <w:r>
-        <w:rPr>
-          <w:rFonts w:ascii="Calibri" w:eastAsia="Calibri" w:hAnsi="Calibri" w:cs="Calibri"/>
-          <w:color w:val="00000A"/>
-        </w:rPr>
-        <w:tab/>
-      </w:r>
-      <w:r>
-        <w:rPr>
-          <w:rFonts w:ascii="Calibri" w:eastAsia="Calibri" w:hAnsi="Calibri" w:cs="Calibri"/>
-          <w:color w:val="00000A"/>
-        </w:rPr>
-        <w:tab/>
-      </w:r>
-      <w:r>
-        <w:rPr>
-          <w:rFonts w:ascii="Calibri" w:eastAsia="Calibri" w:hAnsi="Calibri" w:cs="Calibri"/>
-          <w:color w:val="00000A"/>
-        </w:rPr>
-        <w:tab/>
-        <w:t>3.1.1.4 – Teste Funcional e Correção de Erros</w:t>
-      </w:r>
-    </w:p>
-    <w:p>
-      <w:pPr>
-        <w:jc w:val="both"/>
-        <w:rPr>
-          <w:rFonts w:ascii="Calibri" w:eastAsia="Calibri" w:hAnsi="Calibri" w:cs="Calibri"/>
-          <w:color w:val="00000A"/>
-        </w:rPr>
-      </w:pPr>
+        <w:t xml:space="preserve">3.1.1 – Implementação da Funcionalidade </w:t>
+      </w:r>
+      <w:r>
+        <w:rPr>
+          <w:rFonts w:ascii="Calibri" w:eastAsia="Calibri" w:hAnsi="Calibri" w:cs="Calibri"/>
+          <w:color w:val="00000A"/>
+        </w:rPr>
+        <w:t>de Pagamento Via API</w:t>
+      </w:r>
+    </w:p>
+    <w:p>
+      <w:pPr>
+        <w:jc w:val="both"/>
+        <w:rPr>
+          <w:rFonts w:ascii="Calibri" w:eastAsia="Calibri" w:hAnsi="Calibri" w:cs="Calibri"/>
+          <w:color w:val="00000A"/>
+        </w:rPr>
+      </w:pPr>
+      <w:r>
+        <w:rPr>
+          <w:rFonts w:ascii="Calibri" w:eastAsia="Calibri" w:hAnsi="Calibri" w:cs="Calibri"/>
+          <w:color w:val="00000A"/>
+        </w:rPr>
+        <w:tab/>
+      </w:r>
+      <w:r>
+        <w:rPr>
+          <w:rFonts w:ascii="Calibri" w:eastAsia="Calibri" w:hAnsi="Calibri" w:cs="Calibri"/>
+          <w:color w:val="00000A"/>
+        </w:rPr>
+        <w:tab/>
+      </w:r>
+      <w:r>
+        <w:rPr>
+          <w:rFonts w:ascii="Calibri" w:eastAsia="Calibri" w:hAnsi="Calibri" w:cs="Calibri"/>
+          <w:color w:val="00000A"/>
+        </w:rPr>
+        <w:tab/>
+        <w:t>3.1.1.1 – Codificação inserir dados cartão</w:t>
+      </w:r>
+    </w:p>
+    <w:p>
+      <w:pPr>
+        <w:jc w:val="both"/>
+        <w:rPr>
+          <w:rFonts w:ascii="Calibri" w:eastAsia="Calibri" w:hAnsi="Calibri" w:cs="Calibri"/>
+          <w:color w:val="00000A"/>
+        </w:rPr>
+      </w:pPr>
+      <w:r>
+        <w:rPr>
+          <w:rFonts w:ascii="Calibri" w:eastAsia="Calibri" w:hAnsi="Calibri" w:cs="Calibri"/>
+          <w:color w:val="00000A"/>
+        </w:rPr>
+        <w:tab/>
+      </w:r>
+      <w:r>
+        <w:rPr>
+          <w:rFonts w:ascii="Calibri" w:eastAsia="Calibri" w:hAnsi="Calibri" w:cs="Calibri"/>
+          <w:color w:val="00000A"/>
+        </w:rPr>
+        <w:tab/>
+      </w:r>
+      <w:r>
+        <w:rPr>
+          <w:rFonts w:ascii="Calibri" w:eastAsia="Calibri" w:hAnsi="Calibri" w:cs="Calibri"/>
+          <w:color w:val="00000A"/>
+        </w:rPr>
+        <w:tab/>
+        <w:t>3.1.1.3 – Codificação exibir situação do pagamento</w:t>
+      </w:r>
+    </w:p>
+    <w:p>
+      <w:pPr>
+        <w:jc w:val="both"/>
+        <w:rPr>
+          <w:rFonts w:ascii="Calibri" w:eastAsia="Calibri" w:hAnsi="Calibri" w:cs="Calibri"/>
+          <w:color w:val="00000A"/>
+        </w:rPr>
+      </w:pPr>
+      <w:r>
+        <w:rPr>
+          <w:rFonts w:ascii="Calibri" w:eastAsia="Calibri" w:hAnsi="Calibri" w:cs="Calibri"/>
+          <w:color w:val="00000A"/>
+        </w:rPr>
+        <w:tab/>
+      </w:r>
+      <w:r>
+        <w:rPr>
+          <w:rFonts w:ascii="Calibri" w:eastAsia="Calibri" w:hAnsi="Calibri" w:cs="Calibri"/>
+          <w:color w:val="00000A"/>
+        </w:rPr>
+        <w:tab/>
+      </w:r>
+      <w:r>
+        <w:rPr>
+          <w:rFonts w:ascii="Calibri" w:eastAsia="Calibri" w:hAnsi="Calibri" w:cs="Calibri"/>
+          <w:color w:val="00000A"/>
+        </w:rPr>
+        <w:tab/>
+        <w:t>3.1.1.4</w:t>
+      </w:r>
+      <w:r>
+        <w:rPr>
+          <w:rFonts w:ascii="Calibri" w:eastAsia="Calibri" w:hAnsi="Calibri" w:cs="Calibri"/>
+          <w:color w:val="00000A"/>
+        </w:rPr>
+        <w:t xml:space="preserve"> – Teste de Unidade e Correção de Erros</w:t>
+      </w:r>
+    </w:p>
+    <w:p>
+      <w:pPr>
+        <w:jc w:val="both"/>
+        <w:rPr>
+          <w:rFonts w:ascii="Calibri" w:eastAsia="Calibri" w:hAnsi="Calibri" w:cs="Calibri"/>
+          <w:color w:val="00000A"/>
+        </w:rPr>
+      </w:pPr>
+      <w:r>
+        <w:rPr>
+          <w:rFonts w:ascii="Calibri" w:eastAsia="Calibri" w:hAnsi="Calibri" w:cs="Calibri"/>
+          <w:color w:val="00000A"/>
+        </w:rPr>
+        <w:tab/>
+      </w:r>
+      <w:r>
+        <w:rPr>
+          <w:rFonts w:ascii="Calibri" w:eastAsia="Calibri" w:hAnsi="Calibri" w:cs="Calibri"/>
+          <w:color w:val="00000A"/>
+        </w:rPr>
+        <w:tab/>
+      </w:r>
+      <w:r>
+        <w:rPr>
+          <w:rFonts w:ascii="Calibri" w:eastAsia="Calibri" w:hAnsi="Calibri" w:cs="Calibri"/>
+          <w:color w:val="00000A"/>
+        </w:rPr>
+        <w:tab/>
+        <w:t>3.1.1.5</w:t>
+      </w:r>
+      <w:r>
+        <w:rPr>
+          <w:rFonts w:ascii="Calibri" w:eastAsia="Calibri" w:hAnsi="Calibri" w:cs="Calibri"/>
+          <w:color w:val="00000A"/>
+        </w:rPr>
+        <w:t xml:space="preserve"> – Teste de Integração e Correção de Erros</w:t>
+      </w:r>
+    </w:p>
+    <w:p>
+      <w:pPr>
+        <w:jc w:val="both"/>
+        <w:rPr>
+          <w:rFonts w:ascii="Calibri" w:eastAsia="Calibri" w:hAnsi="Calibri" w:cs="Calibri"/>
+          <w:color w:val="00000A"/>
+        </w:rPr>
+      </w:pPr>
+      <w:r>
+        <w:rPr>
+          <w:rFonts w:ascii="Calibri" w:eastAsia="Calibri" w:hAnsi="Calibri" w:cs="Calibri"/>
+          <w:color w:val="00000A"/>
+        </w:rPr>
+        <w:tab/>
+      </w:r>
+      <w:r>
+        <w:rPr>
+          <w:rFonts w:ascii="Calibri" w:eastAsia="Calibri" w:hAnsi="Calibri" w:cs="Calibri"/>
+          <w:color w:val="00000A"/>
+        </w:rPr>
+        <w:tab/>
+      </w:r>
+      <w:r>
+        <w:rPr>
+          <w:rFonts w:ascii="Calibri" w:eastAsia="Calibri" w:hAnsi="Calibri" w:cs="Calibri"/>
+          <w:color w:val="00000A"/>
+        </w:rPr>
+        <w:tab/>
+        <w:t>3.1.1.6</w:t>
+      </w:r>
+      <w:r>
+        <w:rPr>
+          <w:rFonts w:ascii="Calibri" w:eastAsia="Calibri" w:hAnsi="Calibri" w:cs="Calibri"/>
+          <w:color w:val="00000A"/>
+        </w:rPr>
+        <w:t xml:space="preserve"> – Teste Funcional e Correção de Erros</w:t>
+      </w:r>
     </w:p>
     <w:p>
       <w:pPr>
@@ -1623,7 +1668,14 @@
           <w:color w:val="00000A"/>
         </w:rPr>
         <w:tab/>
-        <w:t>3.2.1 – Implementação da Funcionalidade de Visualização de Boletos Emitidos</w:t>
+        <w:t xml:space="preserve">3.2.1 – Implementação da Funcionalidade de Visualização </w:t>
+      </w:r>
+      <w:r>
+        <w:rPr>
+          <w:rFonts w:ascii="Calibri" w:eastAsia="Calibri" w:hAnsi="Calibri" w:cs="Calibri"/>
+          <w:color w:val="00000A"/>
+        </w:rPr>
+        <w:t>Pagamentos</w:t>
       </w:r>
     </w:p>
     <w:p>
@@ -1656,122 +1708,164 @@
         <w:tab/>
         <w:t>3.2.1.1 – Codificação</w:t>
       </w:r>
-    </w:p>
-    <w:p>
-      <w:pPr>
-        <w:jc w:val="both"/>
-        <w:rPr>
-          <w:rFonts w:ascii="Calibri" w:eastAsia="Calibri" w:hAnsi="Calibri" w:cs="Calibri"/>
-          <w:color w:val="00000A"/>
-        </w:rPr>
-      </w:pPr>
-      <w:r>
-        <w:rPr>
-          <w:rFonts w:ascii="Calibri" w:eastAsia="Calibri" w:hAnsi="Calibri" w:cs="Calibri"/>
-          <w:color w:val="00000A"/>
-        </w:rPr>
-        <w:tab/>
-      </w:r>
-      <w:r>
-        <w:rPr>
-          <w:rFonts w:ascii="Calibri" w:eastAsia="Calibri" w:hAnsi="Calibri" w:cs="Calibri"/>
-          <w:color w:val="00000A"/>
-        </w:rPr>
-        <w:tab/>
-      </w:r>
-      <w:r>
-        <w:rPr>
-          <w:rFonts w:ascii="Calibri" w:eastAsia="Calibri" w:hAnsi="Calibri" w:cs="Calibri"/>
-          <w:color w:val="00000A"/>
-        </w:rPr>
-        <w:tab/>
-        <w:t>3.2.1.2 – Teste de Unidade e Correção de Erros</w:t>
-      </w:r>
-    </w:p>
-    <w:p>
-      <w:pPr>
-        <w:jc w:val="both"/>
-        <w:rPr>
-          <w:rFonts w:ascii="Calibri" w:eastAsia="Calibri" w:hAnsi="Calibri" w:cs="Calibri"/>
-          <w:color w:val="00000A"/>
-        </w:rPr>
-      </w:pPr>
-      <w:r>
-        <w:rPr>
-          <w:rFonts w:ascii="Calibri" w:eastAsia="Calibri" w:hAnsi="Calibri" w:cs="Calibri"/>
-          <w:color w:val="00000A"/>
-        </w:rPr>
-        <w:tab/>
-      </w:r>
-      <w:r>
-        <w:rPr>
-          <w:rFonts w:ascii="Calibri" w:eastAsia="Calibri" w:hAnsi="Calibri" w:cs="Calibri"/>
-          <w:color w:val="00000A"/>
-        </w:rPr>
-        <w:tab/>
-      </w:r>
-      <w:r>
-        <w:rPr>
-          <w:rFonts w:ascii="Calibri" w:eastAsia="Calibri" w:hAnsi="Calibri" w:cs="Calibri"/>
-          <w:color w:val="00000A"/>
-        </w:rPr>
-        <w:tab/>
-        <w:t>3.2.1.3 – Teste de Integração e Correção de Erros</w:t>
-      </w:r>
-    </w:p>
-    <w:p>
-      <w:pPr>
-        <w:jc w:val="both"/>
-        <w:rPr>
-          <w:rFonts w:ascii="Calibri" w:eastAsia="Calibri" w:hAnsi="Calibri" w:cs="Calibri"/>
-          <w:color w:val="00000A"/>
-        </w:rPr>
-      </w:pPr>
-      <w:r>
-        <w:rPr>
-          <w:rFonts w:ascii="Calibri" w:eastAsia="Calibri" w:hAnsi="Calibri" w:cs="Calibri"/>
-          <w:color w:val="00000A"/>
-        </w:rPr>
-        <w:tab/>
-      </w:r>
-      <w:r>
-        <w:rPr>
-          <w:rFonts w:ascii="Calibri" w:eastAsia="Calibri" w:hAnsi="Calibri" w:cs="Calibri"/>
-          <w:color w:val="00000A"/>
-        </w:rPr>
-        <w:tab/>
-      </w:r>
-      <w:r>
-        <w:rPr>
-          <w:rFonts w:ascii="Calibri" w:eastAsia="Calibri" w:hAnsi="Calibri" w:cs="Calibri"/>
-          <w:color w:val="00000A"/>
-        </w:rPr>
-        <w:tab/>
-        <w:t>3.2.1.4 – Teste Funcional e Correção de Erros</w:t>
-      </w:r>
-    </w:p>
-    <w:p>
-      <w:pPr>
-        <w:jc w:val="both"/>
-        <w:rPr>
-          <w:rFonts w:ascii="Calibri" w:eastAsia="Calibri" w:hAnsi="Calibri" w:cs="Calibri"/>
-          <w:color w:val="00000A"/>
-        </w:rPr>
-      </w:pPr>
-      <w:r>
-        <w:rPr>
-          <w:rFonts w:ascii="Calibri" w:eastAsia="Calibri" w:hAnsi="Calibri" w:cs="Calibri"/>
-          <w:color w:val="00000A"/>
-        </w:rPr>
-        <w:tab/>
-      </w:r>
-      <w:r>
-        <w:rPr>
-          <w:rFonts w:ascii="Calibri" w:eastAsia="Calibri" w:hAnsi="Calibri" w:cs="Calibri"/>
-          <w:color w:val="00000A"/>
-        </w:rPr>
-        <w:tab/>
-        <w:t>3.2.2 – Implementação da Funcionalidade de Dar Baixa Em Boletos</w:t>
+      <w:r>
+        <w:rPr>
+          <w:rFonts w:ascii="Calibri" w:eastAsia="Calibri" w:hAnsi="Calibri" w:cs="Calibri"/>
+          <w:color w:val="00000A"/>
+        </w:rPr>
+        <w:t xml:space="preserve"> </w:t>
+      </w:r>
+      <w:r>
+        <w:rPr>
+          <w:rFonts w:ascii="Calibri" w:eastAsia="Calibri" w:hAnsi="Calibri" w:cs="Calibri"/>
+          <w:color w:val="00000A"/>
+        </w:rPr>
+        <w:t>exibir cálculos de descontos dos pagamentos</w:t>
+      </w:r>
+    </w:p>
+    <w:p>
+      <w:pPr>
+        <w:jc w:val="both"/>
+        <w:rPr>
+          <w:rFonts w:ascii="Calibri" w:eastAsia="Calibri" w:hAnsi="Calibri" w:cs="Calibri"/>
+          <w:color w:val="00000A"/>
+        </w:rPr>
+      </w:pPr>
+      <w:r>
+        <w:rPr>
+          <w:rFonts w:ascii="Calibri" w:eastAsia="Calibri" w:hAnsi="Calibri" w:cs="Calibri"/>
+          <w:color w:val="00000A"/>
+        </w:rPr>
+        <w:tab/>
+      </w:r>
+      <w:r>
+        <w:rPr>
+          <w:rFonts w:ascii="Calibri" w:eastAsia="Calibri" w:hAnsi="Calibri" w:cs="Calibri"/>
+          <w:color w:val="00000A"/>
+        </w:rPr>
+        <w:tab/>
+      </w:r>
+      <w:r>
+        <w:rPr>
+          <w:rFonts w:ascii="Calibri" w:eastAsia="Calibri" w:hAnsi="Calibri" w:cs="Calibri"/>
+          <w:color w:val="00000A"/>
+        </w:rPr>
+        <w:tab/>
+        <w:t xml:space="preserve">3.2.1.2 – Codificação </w:t>
+      </w:r>
+      <w:r>
+        <w:rPr>
+          <w:rFonts w:ascii="Calibri" w:eastAsia="Calibri" w:hAnsi="Calibri" w:cs="Calibri"/>
+          <w:color w:val="00000A"/>
+        </w:rPr>
+        <w:t>exibir soma dos pagamentos concluídos</w:t>
+      </w:r>
+    </w:p>
+    <w:p>
+      <w:pPr>
+        <w:jc w:val="both"/>
+        <w:rPr>
+          <w:rFonts w:ascii="Calibri" w:eastAsia="Calibri" w:hAnsi="Calibri" w:cs="Calibri"/>
+          <w:color w:val="00000A"/>
+        </w:rPr>
+      </w:pPr>
+      <w:r>
+        <w:rPr>
+          <w:rFonts w:ascii="Calibri" w:eastAsia="Calibri" w:hAnsi="Calibri" w:cs="Calibri"/>
+          <w:color w:val="00000A"/>
+        </w:rPr>
+        <w:tab/>
+      </w:r>
+      <w:r>
+        <w:rPr>
+          <w:rFonts w:ascii="Calibri" w:eastAsia="Calibri" w:hAnsi="Calibri" w:cs="Calibri"/>
+          <w:color w:val="00000A"/>
+        </w:rPr>
+        <w:tab/>
+      </w:r>
+      <w:r>
+        <w:rPr>
+          <w:rFonts w:ascii="Calibri" w:eastAsia="Calibri" w:hAnsi="Calibri" w:cs="Calibri"/>
+          <w:color w:val="00000A"/>
+        </w:rPr>
+        <w:tab/>
+        <w:t>3.2.1.3 – Codificação exibir todos pagamentos por tipo</w:t>
+      </w:r>
+    </w:p>
+    <w:p>
+      <w:pPr>
+        <w:jc w:val="both"/>
+        <w:rPr>
+          <w:rFonts w:ascii="Calibri" w:eastAsia="Calibri" w:hAnsi="Calibri" w:cs="Calibri"/>
+          <w:color w:val="00000A"/>
+        </w:rPr>
+      </w:pPr>
+      <w:r>
+        <w:rPr>
+          <w:rFonts w:ascii="Calibri" w:eastAsia="Calibri" w:hAnsi="Calibri" w:cs="Calibri"/>
+          <w:color w:val="00000A"/>
+        </w:rPr>
+        <w:tab/>
+      </w:r>
+      <w:r>
+        <w:rPr>
+          <w:rFonts w:ascii="Calibri" w:eastAsia="Calibri" w:hAnsi="Calibri" w:cs="Calibri"/>
+          <w:color w:val="00000A"/>
+        </w:rPr>
+        <w:tab/>
+      </w:r>
+      <w:r>
+        <w:rPr>
+          <w:rFonts w:ascii="Calibri" w:eastAsia="Calibri" w:hAnsi="Calibri" w:cs="Calibri"/>
+          <w:color w:val="00000A"/>
+        </w:rPr>
+        <w:tab/>
+        <w:t>3.2.1.4</w:t>
+      </w:r>
+      <w:r>
+        <w:rPr>
+          <w:rFonts w:ascii="Calibri" w:eastAsia="Calibri" w:hAnsi="Calibri" w:cs="Calibri"/>
+          <w:color w:val="00000A"/>
+        </w:rPr>
+        <w:t xml:space="preserve"> – Teste de Unidade e Correção de Erros</w:t>
+      </w:r>
+    </w:p>
+    <w:p>
+      <w:pPr>
+        <w:jc w:val="both"/>
+        <w:rPr>
+          <w:rFonts w:ascii="Calibri" w:eastAsia="Calibri" w:hAnsi="Calibri" w:cs="Calibri"/>
+          <w:color w:val="00000A"/>
+        </w:rPr>
+      </w:pPr>
+      <w:r>
+        <w:rPr>
+          <w:rFonts w:ascii="Calibri" w:eastAsia="Calibri" w:hAnsi="Calibri" w:cs="Calibri"/>
+          <w:color w:val="00000A"/>
+        </w:rPr>
+        <w:tab/>
+      </w:r>
+      <w:r>
+        <w:rPr>
+          <w:rFonts w:ascii="Calibri" w:eastAsia="Calibri" w:hAnsi="Calibri" w:cs="Calibri"/>
+          <w:color w:val="00000A"/>
+        </w:rPr>
+        <w:tab/>
+      </w:r>
+      <w:r>
+        <w:rPr>
+          <w:rFonts w:ascii="Calibri" w:eastAsia="Calibri" w:hAnsi="Calibri" w:cs="Calibri"/>
+          <w:color w:val="00000A"/>
+        </w:rPr>
+        <w:tab/>
+        <w:t>3.2.1.5</w:t>
+      </w:r>
+      <w:r>
+        <w:rPr>
+          <w:rFonts w:ascii="Calibri" w:eastAsia="Calibri" w:hAnsi="Calibri" w:cs="Calibri"/>
+          <w:color w:val="00000A"/>
+        </w:rPr>
+        <w:t xml:space="preserve"> – Teste de Integração e Correção de Erros</w:t>
       </w:r>
     </w:p>
     <w:p>
@@ -1803,8 +1897,98 @@
           <w:color w:val="00000A"/>
         </w:rPr>
         <w:tab/>
+        <w:t>3.2.1.6</w:t>
+      </w:r>
+      <w:r>
+        <w:rPr>
+          <w:rFonts w:ascii="Calibri" w:eastAsia="Calibri" w:hAnsi="Calibri" w:cs="Calibri"/>
+          <w:color w:val="00000A"/>
+        </w:rPr>
+        <w:t xml:space="preserve"> – Teste Funcional e Correção de Erros</w:t>
+      </w:r>
+    </w:p>
+    <w:p>
+      <w:pPr>
+        <w:jc w:val="both"/>
+        <w:rPr>
+          <w:rFonts w:ascii="Calibri" w:eastAsia="Calibri" w:hAnsi="Calibri" w:cs="Calibri"/>
+          <w:color w:val="00000A"/>
+        </w:rPr>
+      </w:pPr>
+      <w:r>
+        <w:rPr>
+          <w:rFonts w:ascii="Calibri" w:eastAsia="Calibri" w:hAnsi="Calibri" w:cs="Calibri"/>
+          <w:color w:val="00000A"/>
+        </w:rPr>
+        <w:tab/>
+      </w:r>
+      <w:r>
+        <w:rPr>
+          <w:rFonts w:ascii="Calibri" w:eastAsia="Calibri" w:hAnsi="Calibri" w:cs="Calibri"/>
+          <w:color w:val="00000A"/>
+        </w:rPr>
+        <w:tab/>
+        <w:t xml:space="preserve">3.2.2 – Implementação da Funcionalidade </w:t>
+      </w:r>
+      <w:r>
+        <w:rPr>
+          <w:rFonts w:ascii="Calibri" w:eastAsia="Calibri" w:hAnsi="Calibri" w:cs="Calibri"/>
+          <w:color w:val="00000A"/>
+        </w:rPr>
+        <w:t>de dar b</w:t>
+      </w:r>
+      <w:r>
+        <w:rPr>
+          <w:rFonts w:ascii="Calibri" w:eastAsia="Calibri" w:hAnsi="Calibri" w:cs="Calibri"/>
+          <w:color w:val="00000A"/>
+        </w:rPr>
+        <w:t xml:space="preserve">aixa </w:t>
+      </w:r>
+      <w:r>
+        <w:rPr>
+          <w:rFonts w:ascii="Calibri" w:eastAsia="Calibri" w:hAnsi="Calibri" w:cs="Calibri"/>
+          <w:color w:val="00000A"/>
+        </w:rPr>
+        <w:t>pagamentos</w:t>
+      </w:r>
+    </w:p>
+    <w:p>
+      <w:pPr>
+        <w:jc w:val="both"/>
+        <w:rPr>
+          <w:rFonts w:ascii="Calibri" w:eastAsia="Calibri" w:hAnsi="Calibri" w:cs="Calibri"/>
+          <w:color w:val="00000A"/>
+        </w:rPr>
+      </w:pPr>
+      <w:r>
+        <w:rPr>
+          <w:rFonts w:ascii="Calibri" w:eastAsia="Calibri" w:hAnsi="Calibri" w:cs="Calibri"/>
+          <w:color w:val="00000A"/>
+        </w:rPr>
+        <w:tab/>
+      </w:r>
+      <w:r>
+        <w:rPr>
+          <w:rFonts w:ascii="Calibri" w:eastAsia="Calibri" w:hAnsi="Calibri" w:cs="Calibri"/>
+          <w:color w:val="00000A"/>
+        </w:rPr>
+        <w:tab/>
+      </w:r>
+      <w:r>
+        <w:rPr>
+          <w:rFonts w:ascii="Calibri" w:eastAsia="Calibri" w:hAnsi="Calibri" w:cs="Calibri"/>
+          <w:color w:val="00000A"/>
+        </w:rPr>
+        <w:tab/>
         <w:t>3.2.2.1 – Codificação</w:t>
       </w:r>
+      <w:r>
+        <w:rPr>
+          <w:rFonts w:ascii="Calibri" w:eastAsia="Calibri" w:hAnsi="Calibri" w:cs="Calibri"/>
+          <w:color w:val="00000A"/>
+        </w:rPr>
+        <w:t xml:space="preserve"> calculo soma e descontos</w:t>
+      </w:r>
     </w:p>
     <w:p>
       <w:pPr>
@@ -1920,8 +2104,24 @@
           <w:color w:val="00000A"/>
         </w:rPr>
         <w:tab/>
-        <w:t>3.2.3 – Implementação da Funcionalidade de Reemitir Boletos</w:t>
-      </w:r>
+        <w:t xml:space="preserve">3.2.3 – </w:t>
+      </w:r>
+      <w:bookmarkStart w:id="5" w:name="_GoBack"/>
+      <w:r>
+        <w:rPr>
+          <w:rFonts w:ascii="Calibri" w:eastAsia="Calibri" w:hAnsi="Calibri" w:cs="Calibri"/>
+          <w:color w:val="00000A"/>
+        </w:rPr>
+        <w:t>I</w:t>
+      </w:r>
+      <w:r>
+        <w:rPr>
+          <w:rFonts w:ascii="Calibri" w:eastAsia="Calibri" w:hAnsi="Calibri" w:cs="Calibri"/>
+          <w:color w:val="00000A"/>
+        </w:rPr>
+        <w:t>mplementação da Funcionalidade alterar/remover pagamentos</w:t>
+      </w:r>
+      <w:bookmarkEnd w:id="5"/>
     </w:p>
     <w:p>
       <w:pPr>
@@ -2492,6 +2692,7 @@
           <w:rFonts w:ascii="Calibri" w:eastAsia="Calibri" w:hAnsi="Calibri" w:cs="Calibri"/>
           <w:color w:val="00000A"/>
         </w:rPr>
+        <w:lastRenderedPageBreak/>
         <w:tab/>
       </w:r>
       <w:r>
@@ -3118,6 +3319,7 @@
               <w:rPr>
                 <w:rFonts w:cs="Arial"/>
               </w:rPr>
+              <w:lastRenderedPageBreak/>
               <w:t>Matheus Palmeira</w:t>
             </w:r>
           </w:p>
@@ -3194,7 +3396,6 @@
               <w:rPr>
                 <w:rFonts w:cs="Arial"/>
               </w:rPr>
-              <w:lastRenderedPageBreak/>
               <w:t>Darlan Nakamura</w:t>
             </w:r>
           </w:p>
